--- a/Tarea3/Reporte.docx
+++ b/Tarea3/Reporte.docx
@@ -4,13 +4,7 @@
   <w:body>
     <w:p>
       <w:pPr>
-        <w:rPr>
-          <w:noProof/>
-        </w:rPr>
-      </w:pPr>
-    </w:p>
-    <w:p>
-      <w:pPr>
+        <w:jc w:val="center"/>
         <w:rPr>
           <w:noProof/>
         </w:rPr>
@@ -21,9 +15,9 @@
         </w:rPr>
         <w:drawing>
           <wp:inline distT="0" distB="0" distL="0" distR="0">
-            <wp:extent cx="5721011" cy="3209925"/>
-            <wp:effectExtent l="0" t="0" r="0" b="0"/>
-            <wp:docPr id="1" name="Imagen 1"/>
+            <wp:extent cx="4676775" cy="4073320"/>
+            <wp:effectExtent l="0" t="0" r="0" b="3810"/>
+            <wp:docPr id="6" name="Imagen 6"/>
             <wp:cNvGraphicFramePr>
               <a:graphicFrameLocks xmlns:a="http://schemas.openxmlformats.org/drawingml/2006/main" noChangeAspect="1"/>
             </wp:cNvGraphicFramePr>
@@ -31,24 +25,24 @@
               <a:graphicData uri="http://schemas.openxmlformats.org/drawingml/2006/picture">
                 <pic:pic xmlns:pic="http://schemas.openxmlformats.org/drawingml/2006/picture">
                   <pic:nvPicPr>
-                    <pic:cNvPr id="1" name="1.png"/>
+                    <pic:cNvPr id="6" name="5.png"/>
                     <pic:cNvPicPr/>
                   </pic:nvPicPr>
                   <pic:blipFill rotWithShape="1">
-                    <a:blip r:embed="rId6" cstate="print">
+                    <a:blip r:embed="rId7">
                       <a:extLst>
                         <a:ext uri="{28A0092B-C50C-407E-A947-70E740481C1C}">
                           <a14:useLocalDpi xmlns:a14="http://schemas.microsoft.com/office/drawing/2010/main" val="0"/>
                         </a:ext>
                       </a:extLst>
                     </a:blip>
-                    <a:srcRect l="9844" t="3046" r="8180" b="5256"/>
+                    <a:srcRect l="7977" t="2376" r="7841" b="4306"/>
                     <a:stretch/>
                   </pic:blipFill>
                   <pic:spPr bwMode="auto">
                     <a:xfrm>
                       <a:off x="0" y="0"/>
-                      <a:ext cx="5743742" cy="3222679"/>
+                      <a:ext cx="4680874" cy="4076890"/>
                     </a:xfrm>
                     <a:prstGeom prst="rect">
                       <a:avLst/>
@@ -71,20 +65,7 @@
     </w:p>
     <w:p>
       <w:pPr>
-        <w:rPr>
-          <w:noProof/>
-        </w:rPr>
-      </w:pPr>
-    </w:p>
-    <w:p>
-      <w:pPr>
-        <w:rPr>
-          <w:noProof/>
-        </w:rPr>
-      </w:pPr>
-    </w:p>
-    <w:p>
-      <w:pPr>
+        <w:jc w:val="center"/>
         <w:rPr>
           <w:noProof/>
         </w:rPr>
@@ -95,9 +76,9 @@
         </w:rPr>
         <w:drawing>
           <wp:inline distT="0" distB="0" distL="0" distR="0">
-            <wp:extent cx="5843481" cy="3228975"/>
-            <wp:effectExtent l="0" t="0" r="5080" b="0"/>
-            <wp:docPr id="2" name="Imagen 2"/>
+            <wp:extent cx="4667250" cy="4038600"/>
+            <wp:effectExtent l="0" t="0" r="0" b="0"/>
+            <wp:docPr id="7" name="Imagen 7"/>
             <wp:cNvGraphicFramePr>
               <a:graphicFrameLocks xmlns:a="http://schemas.openxmlformats.org/drawingml/2006/main" noChangeAspect="1"/>
             </wp:cNvGraphicFramePr>
@@ -105,24 +86,86 @@
               <a:graphicData uri="http://schemas.openxmlformats.org/drawingml/2006/picture">
                 <pic:pic xmlns:pic="http://schemas.openxmlformats.org/drawingml/2006/picture">
                   <pic:nvPicPr>
-                    <pic:cNvPr id="2" name="2.png"/>
+                    <pic:cNvPr id="7" name="6.png"/>
                     <pic:cNvPicPr/>
                   </pic:nvPicPr>
                   <pic:blipFill rotWithShape="1">
-                    <a:blip r:embed="rId7" cstate="print">
+                    <a:blip r:embed="rId8">
                       <a:extLst>
                         <a:ext uri="{28A0092B-C50C-407E-A947-70E740481C1C}">
                           <a14:useLocalDpi xmlns:a14="http://schemas.microsoft.com/office/drawing/2010/main" val="0"/>
                         </a:ext>
                       </a:extLst>
                     </a:blip>
-                    <a:srcRect l="10183" t="3384" r="7501" b="5932"/>
+                    <a:srcRect l="8995" t="3026" r="7841" b="5277"/>
                     <a:stretch/>
                   </pic:blipFill>
                   <pic:spPr bwMode="auto">
                     <a:xfrm>
                       <a:off x="0" y="0"/>
-                      <a:ext cx="5859223" cy="3237673"/>
+                      <a:ext cx="4667250" cy="4038600"/>
+                    </a:xfrm>
+                    <a:prstGeom prst="rect">
+                      <a:avLst/>
+                    </a:prstGeom>
+                    <a:ln>
+                      <a:noFill/>
+                    </a:ln>
+                    <a:extLst>
+                      <a:ext uri="{53640926-AAD7-44D8-BBD7-CCE9431645EC}">
+                        <a14:shadowObscured xmlns:a14="http://schemas.microsoft.com/office/drawing/2010/main"/>
+                      </a:ext>
+                    </a:extLst>
+                  </pic:spPr>
+                </pic:pic>
+              </a:graphicData>
+            </a:graphic>
+          </wp:inline>
+        </w:drawing>
+      </w:r>
+    </w:p>
+    <w:p>
+      <w:pPr>
+        <w:jc w:val="center"/>
+        <w:rPr>
+          <w:noProof/>
+        </w:rPr>
+      </w:pPr>
+      <w:r>
+        <w:rPr>
+          <w:noProof/>
+        </w:rPr>
+        <w:lastRenderedPageBreak/>
+        <w:drawing>
+          <wp:inline distT="0" distB="0" distL="0" distR="0">
+            <wp:extent cx="4624822" cy="3981450"/>
+            <wp:effectExtent l="0" t="0" r="4445" b="0"/>
+            <wp:docPr id="8" name="Imagen 8"/>
+            <wp:cNvGraphicFramePr>
+              <a:graphicFrameLocks xmlns:a="http://schemas.openxmlformats.org/drawingml/2006/main" noChangeAspect="1"/>
+            </wp:cNvGraphicFramePr>
+            <a:graphic xmlns:a="http://schemas.openxmlformats.org/drawingml/2006/main">
+              <a:graphicData uri="http://schemas.openxmlformats.org/drawingml/2006/picture">
+                <pic:pic xmlns:pic="http://schemas.openxmlformats.org/drawingml/2006/picture">
+                  <pic:nvPicPr>
+                    <pic:cNvPr id="8" name="7.png"/>
+                    <pic:cNvPicPr/>
+                  </pic:nvPicPr>
+                  <pic:blipFill rotWithShape="1">
+                    <a:blip r:embed="rId9">
+                      <a:extLst>
+                        <a:ext uri="{28A0092B-C50C-407E-A947-70E740481C1C}">
+                          <a14:useLocalDpi xmlns:a14="http://schemas.microsoft.com/office/drawing/2010/main" val="0"/>
+                        </a:ext>
+                      </a:extLst>
+                    </a:blip>
+                    <a:srcRect l="8316" t="2808" r="7501" b="4954"/>
+                    <a:stretch/>
+                  </pic:blipFill>
+                  <pic:spPr bwMode="auto">
+                    <a:xfrm>
+                      <a:off x="0" y="0"/>
+                      <a:ext cx="4627778" cy="3983995"/>
                     </a:xfrm>
                     <a:prstGeom prst="rect">
                       <a:avLst/>
@@ -147,37 +190,7 @@
     </w:p>
     <w:p>
       <w:pPr>
-        <w:rPr>
-          <w:noProof/>
-        </w:rPr>
-      </w:pPr>
-    </w:p>
-    <w:p>
-      <w:pPr>
-        <w:rPr>
-          <w:noProof/>
-        </w:rPr>
-      </w:pPr>
-    </w:p>
-    <w:p>
-      <w:pPr>
-        <w:rPr>
-          <w:noProof/>
-        </w:rPr>
-      </w:pPr>
-    </w:p>
-    <w:p>
-      <w:pPr>
-        <w:rPr>
-          <w:noProof/>
-        </w:rPr>
-      </w:pPr>
-    </w:p>
-    <w:p>
-      <w:pPr>
-        <w:rPr>
-          <w:noProof/>
-        </w:rPr>
+        <w:jc w:val="center"/>
       </w:pPr>
       <w:r>
         <w:rPr>
@@ -185,9 +198,9 @@
         </w:rPr>
         <w:drawing>
           <wp:inline distT="0" distB="0" distL="0" distR="0">
-            <wp:extent cx="5753065" cy="3190875"/>
-            <wp:effectExtent l="0" t="0" r="635" b="0"/>
-            <wp:docPr id="3" name="Imagen 3"/>
+            <wp:extent cx="4781550" cy="4076700"/>
+            <wp:effectExtent l="0" t="0" r="0" b="0"/>
+            <wp:docPr id="9" name="Imagen 9"/>
             <wp:cNvGraphicFramePr>
               <a:graphicFrameLocks xmlns:a="http://schemas.openxmlformats.org/drawingml/2006/main" noChangeAspect="1"/>
             </wp:cNvGraphicFramePr>
@@ -195,100 +208,24 @@
               <a:graphicData uri="http://schemas.openxmlformats.org/drawingml/2006/picture">
                 <pic:pic xmlns:pic="http://schemas.openxmlformats.org/drawingml/2006/picture">
                   <pic:nvPicPr>
-                    <pic:cNvPr id="3" name="3.png"/>
+                    <pic:cNvPr id="9" name="8.png"/>
                     <pic:cNvPicPr/>
                   </pic:nvPicPr>
                   <pic:blipFill rotWithShape="1">
-                    <a:blip r:embed="rId8" cstate="print">
+                    <a:blip r:embed="rId10">
                       <a:extLst>
                         <a:ext uri="{28A0092B-C50C-407E-A947-70E740481C1C}">
                           <a14:useLocalDpi xmlns:a14="http://schemas.microsoft.com/office/drawing/2010/main" val="0"/>
                         </a:ext>
                       </a:extLst>
                     </a:blip>
-                    <a:srcRect l="9844" t="3385" r="7841" b="5595"/>
+                    <a:srcRect l="7298" t="2809" r="7501" b="4737"/>
                     <a:stretch/>
                   </pic:blipFill>
                   <pic:spPr bwMode="auto">
                     <a:xfrm>
                       <a:off x="0" y="0"/>
-                      <a:ext cx="5759054" cy="3194197"/>
-                    </a:xfrm>
-                    <a:prstGeom prst="rect">
-                      <a:avLst/>
-                    </a:prstGeom>
-                    <a:ln>
-                      <a:noFill/>
-                    </a:ln>
-                    <a:extLst>
-                      <a:ext uri="{53640926-AAD7-44D8-BBD7-CCE9431645EC}">
-                        <a14:shadowObscured xmlns:a14="http://schemas.microsoft.com/office/drawing/2010/main"/>
-                      </a:ext>
-                    </a:extLst>
-                  </pic:spPr>
-                </pic:pic>
-              </a:graphicData>
-            </a:graphic>
-          </wp:inline>
-        </w:drawing>
-      </w:r>
-    </w:p>
-    <w:p>
-      <w:pPr>
-        <w:rPr>
-          <w:noProof/>
-        </w:rPr>
-      </w:pPr>
-    </w:p>
-    <w:p>
-      <w:pPr>
-        <w:rPr>
-          <w:noProof/>
-        </w:rPr>
-      </w:pPr>
-    </w:p>
-    <w:p>
-      <w:pPr>
-        <w:rPr>
-          <w:noProof/>
-        </w:rPr>
-      </w:pPr>
-    </w:p>
-    <w:p>
-      <w:r>
-        <w:rPr>
-          <w:noProof/>
-        </w:rPr>
-        <w:drawing>
-          <wp:inline distT="0" distB="0" distL="0" distR="0">
-            <wp:extent cx="5792177" cy="3267075"/>
-            <wp:effectExtent l="0" t="0" r="0" b="0"/>
-            <wp:docPr id="4" name="Imagen 4"/>
-            <wp:cNvGraphicFramePr>
-              <a:graphicFrameLocks xmlns:a="http://schemas.openxmlformats.org/drawingml/2006/main" noChangeAspect="1"/>
-            </wp:cNvGraphicFramePr>
-            <a:graphic xmlns:a="http://schemas.openxmlformats.org/drawingml/2006/main">
-              <a:graphicData uri="http://schemas.openxmlformats.org/drawingml/2006/picture">
-                <pic:pic xmlns:pic="http://schemas.openxmlformats.org/drawingml/2006/picture">
-                  <pic:nvPicPr>
-                    <pic:cNvPr id="4" name="4.png"/>
-                    <pic:cNvPicPr/>
-                  </pic:nvPicPr>
-                  <pic:blipFill rotWithShape="1">
-                    <a:blip r:embed="rId9" cstate="print">
-                      <a:extLst>
-                        <a:ext uri="{28A0092B-C50C-407E-A947-70E740481C1C}">
-                          <a14:useLocalDpi xmlns:a14="http://schemas.microsoft.com/office/drawing/2010/main" val="0"/>
-                        </a:ext>
-                      </a:extLst>
-                    </a:blip>
-                    <a:srcRect l="9844" t="3046" r="8010" b="4579"/>
-                    <a:stretch/>
-                  </pic:blipFill>
-                  <pic:spPr bwMode="auto">
-                    <a:xfrm>
-                      <a:off x="0" y="0"/>
-                      <a:ext cx="5818434" cy="3281885"/>
+                      <a:ext cx="4781550" cy="4076700"/>
                     </a:xfrm>
                     <a:prstGeom prst="rect">
                       <a:avLst/>
@@ -310,7 +247,7 @@
       </w:r>
     </w:p>
     <w:sectPr>
-      <w:headerReference w:type="default" r:id="rId10"/>
+      <w:headerReference w:type="default" r:id="rId11"/>
       <w:pgSz w:w="12240" w:h="15840"/>
       <w:pgMar w:top="1417" w:right="1701" w:bottom="1417" w:left="1701" w:header="708" w:footer="708" w:gutter="0"/>
       <w:cols w:space="708"/>
@@ -397,6 +334,21 @@
       </w:rPr>
       <w:tab/>
       <w:t xml:space="preserve">Líneas de Transmisión y Antenas </w:t>
+    </w:r>
+  </w:p>
+  <w:p>
+    <w:pPr>
+      <w:pStyle w:val="Encabezado"/>
+      <w:jc w:val="right"/>
+      <w:rPr>
+        <w:rFonts w:ascii="Segoe UI" w:hAnsi="Segoe UI" w:cs="Segoe UI"/>
+      </w:rPr>
+    </w:pPr>
+    <w:r>
+      <w:rPr>
+        <w:rFonts w:ascii="Segoe UI" w:hAnsi="Segoe UI" w:cs="Segoe UI"/>
+      </w:rPr>
+      <w:t>13/02/2019</w:t>
     </w:r>
   </w:p>
 </w:hdr>
@@ -1167,4 +1119,16 @@
     </a:ext>
   </a:extLst>
 </a:theme>
+</file>
+
+<file path=customXml/item1.xml><?xml version="1.0" encoding="utf-8"?>
+<b:Sources xmlns:b="http://schemas.openxmlformats.org/officeDocument/2006/bibliography" xmlns="http://schemas.openxmlformats.org/officeDocument/2006/bibliography" SelectedStyle="\APASixthEditionOfficeOnline.xsl" StyleName="APA" Version="6"/>
+</file>
+
+<file path=customXml/itemProps1.xml><?xml version="1.0" encoding="utf-8"?>
+<ds:datastoreItem xmlns:ds="http://schemas.openxmlformats.org/officeDocument/2006/customXml" ds:itemID="{6490FC12-8D0A-4FFC-B0C4-1A502DAECB3B}">
+  <ds:schemaRefs>
+    <ds:schemaRef ds:uri="http://schemas.openxmlformats.org/officeDocument/2006/bibliography"/>
+  </ds:schemaRefs>
+</ds:datastoreItem>
 </file>